--- a/ProjectDescription.docx
+++ b/ProjectDescription.docx
@@ -31,7 +31,14 @@
           <w:sz w:val="24"/>
           <w:szCs w:val="24"/>
         </w:rPr>
-        <w:t xml:space="preserve">Tyler Wahl, Liang Huang Adrian </w:t>
+        <w:t>Tyler Wahl, Liang Huang</w:t>
+      </w:r>
+      <w:r>
+        <w:rPr>
+          <w:sz w:val="24"/>
+          <w:szCs w:val="24"/>
+        </w:rPr>
+        <w:t xml:space="preserve">, Adrian </w:t>
       </w:r>
       <w:proofErr w:type="spellStart"/>
       <w:r>
@@ -47,7 +54,14 @@
           <w:sz w:val="24"/>
           <w:szCs w:val="24"/>
         </w:rPr>
-        <w:t xml:space="preserve">, Joshua </w:t>
+        <w:t xml:space="preserve"> and</w:t>
+      </w:r>
+      <w:r>
+        <w:rPr>
+          <w:sz w:val="24"/>
+          <w:szCs w:val="24"/>
+        </w:rPr>
+        <w:t xml:space="preserve"> Joshua </w:t>
       </w:r>
       <w:proofErr w:type="spellStart"/>
       <w:r>
@@ -90,14 +104,16 @@
           <w:sz w:val="24"/>
           <w:szCs w:val="24"/>
         </w:rPr>
-        <w:t>The main goal of the application will be to interface with several API’s to give sports fans a single user-friendly source to receive and interact with Texas sports team updates and information. This API is intended to give fans one place they can go to be</w:t>
-      </w:r>
-      <w:r>
-        <w:rPr>
-          <w:sz w:val="24"/>
-          <w:szCs w:val="24"/>
-        </w:rPr>
-        <w:t>fore traveling to a sporting event that will give them all relevant information they may want to know, but in a single place.</w:t>
+        <w:t>The main goal of the application will be to interface with s</w:t>
+      </w:r>
+      <w:bookmarkStart w:id="0" w:name="_GoBack"/>
+      <w:bookmarkEnd w:id="0"/>
+      <w:r>
+        <w:rPr>
+          <w:sz w:val="24"/>
+          <w:szCs w:val="24"/>
+        </w:rPr>
+        <w:t>everal API’s to give sports fans a single user-friendly source to receive and interact with Texas sports team updates and information. This API is intended to give fans one place they can go to before traveling to a sporting event that will give them all relevant information they may want to know, but in a single place.</w:t>
       </w:r>
     </w:p>
     <w:p>
@@ -139,42 +155,7 @@
           <w:sz w:val="24"/>
           <w:szCs w:val="24"/>
         </w:rPr>
-        <w:t>Some of our goals will be to provide a main “index” page that a user would first go to when opening our API. From this inde</w:t>
-      </w:r>
-      <w:r>
-        <w:rPr>
-          <w:sz w:val="24"/>
-          <w:szCs w:val="24"/>
-        </w:rPr>
-        <w:t xml:space="preserve">x page they should be able to click on links to multiple Texas sports teams. The link will take the user to that team’s specific page. On each team’s page there will be standard information that a fan would want to know before attending a game. Some API’s </w:t>
-      </w:r>
-      <w:r>
-        <w:rPr>
-          <w:sz w:val="24"/>
-          <w:szCs w:val="24"/>
-        </w:rPr>
-        <w:t xml:space="preserve">we plan to include are google maps of the area around the team’s stadium, a weather API with information about the weather around the team’ stadium, team information like next game and team standings and social media APIs from popular sites like Facebook. </w:t>
-      </w:r>
-      <w:r>
-        <w:rPr>
-          <w:sz w:val="24"/>
-          <w:szCs w:val="24"/>
-        </w:rPr>
-        <w:t xml:space="preserve">Some of our stretch goals are to include a polling option to vote on who will win the team’s next game, have live updated game information, include a stub hub or similar service so the user can look for tickets right on our page and an option for the user </w:t>
-      </w:r>
-      <w:r>
-        <w:rPr>
-          <w:sz w:val="24"/>
-          <w:szCs w:val="24"/>
-        </w:rPr>
-        <w:t>to type in their email and address and have directions to the stadium sent to their email. The stretch goals will be dropped first if our project runs into trouble. Our fall back goals will be the index page, google maps API, weather API and social media A</w:t>
-      </w:r>
-      <w:r>
-        <w:rPr>
-          <w:sz w:val="24"/>
-          <w:szCs w:val="24"/>
-        </w:rPr>
-        <w:t>PI.</w:t>
+        <w:t>Some of our goals will be to provide a main “index” page that a user would first go to when opening our API. From this index page they should be able to click on links to multiple Texas sports teams. The link will take the user to that team’s specific page. On each team’s page there will be standard information that a fan would want to know before attending a game. Some API’s we plan to include are google maps of the area around the team’s stadium, a weather API with information about the weather around the team’ stadium, team information like next game and team standings and social media APIs from popular sites like Facebook. Some of our stretch goals are to include a polling option to vote on who will win the team’s next game, have live updated game information, include a stub hub or similar service so the user can look for tickets right on our page and an option for the user to type in their email and address and have directions to the stadium sent to their email. The stretch goals will be dropped first if our project runs into trouble. Our fall back goals will be the index page, google maps API, weather API and social media API.</w:t>
       </w:r>
     </w:p>
     <w:p>
@@ -217,49 +198,7 @@
           <w:sz w:val="24"/>
           <w:szCs w:val="24"/>
         </w:rPr>
-        <w:t>We are expecting to provide a wide array of functionality, many of which are displayed in the initial sketches</w:t>
-      </w:r>
-      <w:r>
-        <w:rPr>
-          <w:sz w:val="24"/>
-          <w:szCs w:val="24"/>
-        </w:rPr>
-        <w:t>. We plan to have clickable buttons for major sports teams like the Dallas Cowboys, the Houston Texans, the Texas Ran</w:t>
-      </w:r>
-      <w:r>
-        <w:rPr>
-          <w:sz w:val="24"/>
-          <w:szCs w:val="24"/>
-        </w:rPr>
-        <w:t>gers, the Houston Astros, San Antonio Spurs, Houston Rockets, the Dallas Mavericks, and some golf information. The functionality planned includes being able to view things like a google map of the area around the stadium or course. Another planned function</w:t>
-      </w:r>
-      <w:r>
-        <w:rPr>
-          <w:sz w:val="24"/>
-          <w:szCs w:val="24"/>
-        </w:rPr>
-        <w:t>ality is the real-time weather at the event displayed somewhere on the page. Yet another planned functionality is some sort of way to track current game information of the team. One last feature would be their social media feed, this would include Facebook</w:t>
-      </w:r>
-      <w:r>
-        <w:rPr>
-          <w:sz w:val="24"/>
-          <w:szCs w:val="24"/>
-        </w:rPr>
-        <w:t>, twitter, and possibly Instagram</w:t>
-      </w:r>
-      <w:r>
-        <w:rPr>
-          <w:sz w:val="24"/>
-          <w:szCs w:val="24"/>
-        </w:rPr>
-        <w:t xml:space="preserve"> and snapchat. Some additional features we may want to include could be highlight videos or a trending news section or even some sort of history article about the team, one interesting goal would be the use of words like “l</w:t>
-      </w:r>
-      <w:r>
-        <w:rPr>
-          <w:sz w:val="24"/>
-          <w:szCs w:val="24"/>
-        </w:rPr>
-        <w:t xml:space="preserve">ocker room” to refer to parts of the interface or “home base” to refer to the homepage. Hopefully we will </w:t>
+        <w:t xml:space="preserve">We are expecting to provide a wide array of functionality, many of which are displayed in the initial sketches. We plan to have clickable buttons for major sports teams like the Dallas Cowboys, the Houston Texans, the Texas Rangers, the Houston Astros, San Antonio Spurs, Houston Rockets, the Dallas Mavericks, and some golf information. The functionality planned includes being able to view things like a google map of the area around the stadium or course. Another planned functionality is the real-time weather at the event displayed somewhere on the page. Yet another planned functionality is some sort of way to track current game information of the team. One last feature would be their social media feed, this would include Facebook, twitter, and possibly Instagram and snapchat. Some additional features we may want to include could be highlight videos or a trending news section or even some sort of history article about the team, one interesting goal would be the use of words like “locker room” to refer to parts of the interface or “home base” to refer to the homepage. Hopefully we will </w:t>
       </w:r>
       <w:r>
         <w:rPr>
@@ -267,21 +206,7 @@
           <w:szCs w:val="24"/>
         </w:rPr>
         <w:lastRenderedPageBreak/>
-        <w:t>also be able to use a ticket service like stub hub</w:t>
-      </w:r>
-      <w:r>
-        <w:rPr>
-          <w:sz w:val="24"/>
-          <w:szCs w:val="24"/>
-        </w:rPr>
-        <w:t xml:space="preserve"> so a user can search for tickets within our page. We chose these services because they are common se</w:t>
-      </w:r>
-      <w:r>
-        <w:rPr>
-          <w:sz w:val="24"/>
-          <w:szCs w:val="24"/>
-        </w:rPr>
-        <w:t>rvices fans use when planning a trip to a sporting event.</w:t>
+        <w:t>also be able to use a ticket service like stub hub so a user can search for tickets within our page. We chose these services because they are common services fans use when planning a trip to a sporting event.</w:t>
       </w:r>
     </w:p>
     <w:p>
@@ -323,42 +248,7 @@
           <w:sz w:val="24"/>
           <w:szCs w:val="24"/>
         </w:rPr>
-        <w:t>Say you’re on your way to go see your favorite</w:t>
-      </w:r>
-      <w:r>
-        <w:rPr>
-          <w:sz w:val="24"/>
-          <w:szCs w:val="24"/>
-        </w:rPr>
-        <w:t xml:space="preserve"> sporting team, but you want to know the weather, location of the stadium and whether to bet your friend that $10 or not that the Ran</w:t>
-      </w:r>
-      <w:r>
-        <w:rPr>
-          <w:sz w:val="24"/>
-          <w:szCs w:val="24"/>
-        </w:rPr>
-        <w:t>gers will score a touchdown! (Get</w:t>
-      </w:r>
-      <w:r>
-        <w:rPr>
-          <w:sz w:val="24"/>
-          <w:szCs w:val="24"/>
-        </w:rPr>
-        <w:t xml:space="preserve"> it? There aren’t touchdowns in baseball). You also know nothing about baseball but need to appear like you know everything. You don’t sweat any of it, because you have the CSCE-315 Group 1-2 sports interface. This allows y</w:t>
-      </w:r>
-      <w:r>
-        <w:rPr>
-          <w:sz w:val="24"/>
-          <w:szCs w:val="24"/>
-        </w:rPr>
-        <w:t>ou to see recent game history (to see if you should bet those hard earned dollars), allowing you to see the real-time location of the stadium and the weather so that you know whether to wear those anti-hail undergarments. But wait, there’s also a social me</w:t>
-      </w:r>
-      <w:r>
-        <w:rPr>
-          <w:sz w:val="24"/>
-          <w:szCs w:val="24"/>
-        </w:rPr>
-        <w:t>dia feed and player statistics so that you can look like you know everything while knowing nothing! It’s the best way to fool your friends into thinking you’re sport smart!</w:t>
+        <w:t>Say you’re on your way to go see your favorite sporting team, but you want to know the weather, location of the stadium and whether to bet your friend that $10 or not that the Rangers will score a touchdown! (Get it? There aren’t touchdowns in baseball). You also know nothing about baseball but need to appear like you know everything. You don’t sweat any of it, because you have the CSCE-315 Group 1-2 sports interface. This allows you to see recent game history (to see if you should bet those hard earned dollars), allowing you to see the real-time location of the stadium and the weather so that you know whether to wear those anti-hail undergarments. But wait, there’s also a social media feed and player statistics so that you can look like you know everything while knowing nothing! It’s the best way to fool your friends into thinking you’re sport smart!</w:t>
       </w:r>
     </w:p>
     <w:p>
@@ -374,21 +264,7 @@
           <w:sz w:val="24"/>
           <w:szCs w:val="24"/>
         </w:rPr>
-        <w:t>Obviously this story will not apply to most people but there is clearly all the req</w:t>
-      </w:r>
-      <w:r>
-        <w:rPr>
-          <w:sz w:val="24"/>
-          <w:szCs w:val="24"/>
-        </w:rPr>
-        <w:t xml:space="preserve">uired aspects like motivation to impress and win money against friends &amp; family. This story assumes (since this is a brand new interface) that they have never heard of or used our app, however we would assume at least the ability to google things level of </w:t>
-      </w:r>
-      <w:r>
-        <w:rPr>
-          <w:sz w:val="24"/>
-          <w:szCs w:val="24"/>
-        </w:rPr>
-        <w:t>skill for a general user. The user in the story has hopes of not getting pelted by hail, winning a bet, and being able to impress his friends (and the ladies) with our awesome sports knowledge.</w:t>
+        <w:t>Obviously this story will not apply to most people but there is clearly all the required aspects like motivation to impress and win money against friends &amp; family. This story assumes (since this is a brand new interface) that they have never heard of or used our app, however we would assume at least the ability to google things level of skill for a general user. The user in the story has hopes of not getting pelted by hail, winning a bet, and being able to impress his friends (and the ladies) with our awesome sports knowledge.</w:t>
       </w:r>
     </w:p>
     <w:p>
@@ -413,28 +289,7 @@
           <w:sz w:val="24"/>
           <w:szCs w:val="24"/>
         </w:rPr>
-        <w:t>Another possible situation is when an experienced, avid sport</w:t>
-      </w:r>
-      <w:r>
-        <w:rPr>
-          <w:sz w:val="24"/>
-          <w:szCs w:val="24"/>
-        </w:rPr>
-        <w:t>s fan has been following Texas sports teams for a while, but does not usually attend the games in person. They finally get their chance and are planning to attend a game! With our sports interface this experienced fan can decide which team to see, get dire</w:t>
-      </w:r>
-      <w:r>
-        <w:rPr>
-          <w:sz w:val="24"/>
-          <w:szCs w:val="24"/>
-        </w:rPr>
-        <w:t>ctions to the stadium (since they have never been before) and even see future games so they can plan which one to attend. The user’s motivation for going to our sports interface would be to avoid having to look all over for information that our API puts in</w:t>
-      </w:r>
-      <w:r>
-        <w:rPr>
-          <w:sz w:val="24"/>
-          <w:szCs w:val="24"/>
-        </w:rPr>
-        <w:t xml:space="preserve"> a single place. This will provide a great experience for any user because no one likes information spread out over many places. </w:t>
+        <w:t xml:space="preserve">Another possible situation is when an experienced, avid sports fan has been following Texas sports teams for a while, but does not usually attend the games in person. They finally get their chance and are planning to attend a game! With our sports interface this experienced fan can decide which team to see, get directions to the stadium (since they have never been before) and even see future games so they can plan which one to attend. The user’s motivation for going to our sports interface would be to avoid having to look all over for information that our API puts in a single place. This will provide a great experience for any user because no one likes information spread out over many places. </w:t>
       </w:r>
     </w:p>
     <w:p>
@@ -476,14 +331,7 @@
           <w:szCs w:val="24"/>
         </w:rPr>
         <w:tab/>
-        <w:t>None of the group members have ever integrated external APIs into something like HTML. Figuring ou</w:t>
-      </w:r>
-      <w:r>
-        <w:rPr>
-          <w:sz w:val="24"/>
-          <w:szCs w:val="24"/>
-        </w:rPr>
-        <w:t xml:space="preserve">t exactly how to format each individual service that we wish to include will be very difficult. Each of the sources we will be using will have different commands and procedures to use their API, all of which will be new to us. It may also </w:t>
+        <w:t xml:space="preserve">None of the group members have ever integrated external APIs into something like HTML. Figuring out exactly how to format each individual service that we wish to include will be very difficult. Each of the sources we will be using will have different commands and procedures to use their API, all of which will be new to us. It may also </w:t>
       </w:r>
       <w:r>
         <w:rPr>
@@ -491,14 +339,7 @@
           <w:szCs w:val="24"/>
         </w:rPr>
         <w:lastRenderedPageBreak/>
-        <w:t>be difficult find</w:t>
-      </w:r>
-      <w:r>
-        <w:rPr>
-          <w:sz w:val="24"/>
-          <w:szCs w:val="24"/>
-        </w:rPr>
-        <w:t xml:space="preserve">ing an API that exactly fits our needs. For example an API that displays a specific team’s next home game may be difficult to find. </w:t>
+        <w:t xml:space="preserve">be difficult finding an API that exactly fits our needs. For example an API that displays a specific team’s next home game may be difficult to find. </w:t>
       </w:r>
     </w:p>
     <w:p>
@@ -541,51 +382,7 @@
           <w:szCs w:val="24"/>
         </w:rPr>
         <w:tab/>
-        <w:t>Tyler will create the initial sketches of what we want the index page and specific team pages to look l</w:t>
-      </w:r>
-      <w:r>
-        <w:rPr>
-          <w:sz w:val="24"/>
-          <w:szCs w:val="24"/>
-        </w:rPr>
-        <w:t xml:space="preserve">ike. While Liang is working on the index page the other group members will work on the project description. Once the index page is operable and we are able to create blank pages for each team we will split the responsibility of implementing different APIs </w:t>
-      </w:r>
-      <w:r>
-        <w:rPr>
-          <w:sz w:val="24"/>
-          <w:szCs w:val="24"/>
-        </w:rPr>
-        <w:t>to team members. Liang will implement the google maps API to focus around the team’s stadium and allow it to be interactive. Tyler will work on finding and implementing a sports data API to display relative information to the team’s</w:t>
-      </w:r>
-      <w:r>
-        <w:rPr>
-          <w:sz w:val="24"/>
-          <w:szCs w:val="24"/>
-        </w:rPr>
-        <w:t xml:space="preserve"> current season, such as </w:t>
-      </w:r>
-      <w:r>
-        <w:rPr>
-          <w:sz w:val="24"/>
-          <w:szCs w:val="24"/>
-        </w:rPr>
-        <w:t>their next game and team standings. Adrian and Joshua will work on team social media feed APIs and weather APIs that display inform</w:t>
-      </w:r>
-      <w:bookmarkStart w:id="0" w:name="_GoBack"/>
-      <w:bookmarkEnd w:id="0"/>
-      <w:r>
-        <w:rPr>
-          <w:sz w:val="24"/>
-          <w:szCs w:val="24"/>
-        </w:rPr>
-        <w:t>ation of the team’s city. Each of these will be specific to the team the user is currently viewing. This takes care of most o</w:t>
-      </w:r>
-      <w:r>
-        <w:rPr>
-          <w:sz w:val="24"/>
-          <w:szCs w:val="24"/>
-        </w:rPr>
-        <w:t xml:space="preserve">f our fallback goals. Once completed any stretch goal APIs can be claimed and worked on as members are available. </w:t>
+        <w:t xml:space="preserve">Tyler will create the initial sketches of what we want the index page and specific team pages to look like. While Liang is working on the index page the other group members will work on the project description. Once the index page is operable and we are able to create blank pages for each team we will split the responsibility of implementing different APIs to team members. Liang will implement the google maps API to focus around the team’s stadium and allow it to be interactive. Tyler will work on finding and implementing a sports data API to display relative information to the team’s current season, such as their next game and team standings. Adrian and Joshua will work on team social media feed APIs and weather APIs that display information of the team’s city. Each of these will be specific to the team the user is currently viewing. This takes care of most of our fallback goals. Once completed any stretch goal APIs can be claimed and worked on as members are available. </w:t>
       </w:r>
     </w:p>
     <w:sectPr>
